--- a/Performing File Operations.docx
+++ b/Performing File Operations.docx
@@ -53,6 +53,8 @@
       <w:r>
         <w:tab/>
       </w:r>
+      <w:bookmarkStart w:id="0" w:name="OLE_LINK1"/>
+      <w:bookmarkStart w:id="1" w:name="OLE_LINK2"/>
       <w:r>
         <w:rPr>
           <w:lang w:val="en"/>
@@ -70,62 +72,94 @@
         <w:rPr>
           <w:lang w:val="en"/>
         </w:rPr>
-        <w:t xml:space="preserve"> cmdlet enables you to interactively prompt a user for information</w:t>
-      </w:r>
-      <w:r>
-        <w:rPr>
+        <w:t xml:space="preserve"> </w:t>
+      </w:r>
+      <w:proofErr w:type="spellStart"/>
+      <w:r>
+        <w:rPr>
+          <w:lang w:val="en"/>
+        </w:rPr>
+        <w:t>cmdlet</w:t>
+      </w:r>
+      <w:proofErr w:type="spellEnd"/>
+      <w:r>
+        <w:rPr>
+          <w:lang w:val="en"/>
+        </w:rPr>
+        <w:t xml:space="preserve"> enables you to interactively prompt a user for information.</w:t>
+      </w:r>
+    </w:p>
+    <w:bookmarkEnd w:id="0"/>
+    <w:bookmarkEnd w:id="1"/>
+    <w:p>
+      <w:pPr>
+        <w:ind w:firstLine="720"/>
+      </w:pPr>
+      <w:r>
+        <w:t xml:space="preserve">E.g. </w:t>
+      </w:r>
+    </w:p>
+    <w:p>
+      <w:pPr>
+        <w:ind w:left="720" w:firstLine="720"/>
+        <w:rPr>
+          <w:color w:val="000000"/>
+          <w:lang w:val="en"/>
+        </w:rPr>
+      </w:pPr>
+      <w:bookmarkStart w:id="2" w:name="OLE_LINK3"/>
+      <w:bookmarkStart w:id="3" w:name="OLE_LINK4"/>
+      <w:r>
+        <w:rPr>
+          <w:color w:val="000000"/>
+          <w:highlight w:val="yellow"/>
+          <w:lang w:val="en"/>
+        </w:rPr>
+        <w:t>$Name = Read-Host "Please enter your name</w:t>
+      </w:r>
+      <w:bookmarkEnd w:id="2"/>
+      <w:bookmarkEnd w:id="3"/>
+      <w:r>
+        <w:rPr>
+          <w:color w:val="000000"/>
+          <w:highlight w:val="yellow"/>
+          <w:lang w:val="en"/>
+        </w:rPr>
+        <w:t>"</w:t>
+      </w:r>
+    </w:p>
+    <w:p>
+      <w:pPr>
+        <w:rPr>
+          <w:color w:val="000000"/>
+          <w:lang w:val="en"/>
+        </w:rPr>
+      </w:pPr>
+      <w:r>
+        <w:rPr>
+          <w:color w:val="000000"/>
+          <w:lang w:val="en"/>
+        </w:rPr>
+        <w:tab/>
+      </w:r>
+      <w:bookmarkStart w:id="4" w:name="OLE_LINK5"/>
+      <w:bookmarkStart w:id="5" w:name="OLE_LINK6"/>
+      <w:r>
+        <w:rPr>
+          <w:color w:val="000000"/>
+          <w:lang w:val="en"/>
+        </w:rPr>
+        <w:t>Description: This is Prompt user for his/her Name and store into variable named “Name”</w:t>
+      </w:r>
+      <w:r>
+        <w:rPr>
+          <w:color w:val="000000"/>
           <w:lang w:val="en"/>
         </w:rPr>
         <w:t>.</w:t>
       </w:r>
-    </w:p>
-    <w:p>
-      <w:pPr>
-        <w:ind w:firstLine="720"/>
-      </w:pPr>
-      <w:r>
-        <w:t xml:space="preserve">E.g. </w:t>
-      </w:r>
-    </w:p>
-    <w:p>
-      <w:pPr>
-        <w:ind w:left="720" w:firstLine="720"/>
-        <w:rPr>
-          <w:color w:val="000000"/>
-          <w:lang w:val="en"/>
-        </w:rPr>
-      </w:pPr>
-      <w:r>
-        <w:rPr>
-          <w:color w:val="000000"/>
-          <w:highlight w:val="yellow"/>
-          <w:lang w:val="en"/>
-        </w:rPr>
-        <w:t>$Name = Read-Host "Please enter your name"</w:t>
-      </w:r>
-    </w:p>
-    <w:p>
-      <w:pPr>
-        <w:rPr>
-          <w:color w:val="000000"/>
-          <w:lang w:val="en"/>
-        </w:rPr>
-      </w:pPr>
-      <w:r>
-        <w:rPr>
-          <w:color w:val="000000"/>
-          <w:lang w:val="en"/>
-        </w:rPr>
-        <w:tab/>
-        <w:t>Description: This is Prompt user for his/her Name and store into variable named “Name”</w:t>
-      </w:r>
-      <w:r>
-        <w:rPr>
-          <w:color w:val="000000"/>
-          <w:lang w:val="en"/>
-        </w:rPr>
-        <w:t>.</w:t>
-      </w:r>
+      <w:bookmarkEnd w:id="4"/>
+      <w:bookmarkEnd w:id="5"/>
     </w:p>
     <w:p>
       <w:pPr>
@@ -196,9 +230,19 @@
           <w:lang w:val="en"/>
         </w:rPr>
         <w:tab/>
+      </w:r>
+      <w:bookmarkStart w:id="6" w:name="OLE_LINK7"/>
+      <w:bookmarkStart w:id="7" w:name="OLE_LINK8"/>
+      <w:r>
+        <w:rPr>
+          <w:color w:val="000000"/>
+          <w:lang w:val="en"/>
+        </w:rPr>
         <w:t>NOTE: Colon is not required at the end of line. Windows PowerShell Adds colon itself.</w:t>
       </w:r>
     </w:p>
+    <w:bookmarkEnd w:id="6"/>
+    <w:bookmarkEnd w:id="7"/>
     <w:p>
       <w:pPr>
         <w:ind w:firstLine="720"/>
@@ -221,11 +265,29 @@
         <w:rPr>
           <w:b/>
         </w:rPr>
-        <w:t xml:space="preserve">-assecurestring: </w:t>
-      </w:r>
+        <w:t>-</w:t>
+      </w:r>
+      <w:proofErr w:type="spellStart"/>
+      <w:r>
+        <w:rPr>
+          <w:b/>
+        </w:rPr>
+        <w:t>assecurestring</w:t>
+      </w:r>
+      <w:proofErr w:type="spellEnd"/>
+      <w:r>
+        <w:rPr>
+          <w:b/>
+        </w:rPr>
+        <w:t xml:space="preserve">: </w:t>
+      </w:r>
+      <w:bookmarkStart w:id="8" w:name="OLE_LINK9"/>
+      <w:bookmarkStart w:id="9" w:name="OLE_LINK10"/>
       <w:r>
         <w:t>Used to mask data entered at prompt.</w:t>
       </w:r>
+      <w:bookmarkEnd w:id="8"/>
+      <w:bookmarkEnd w:id="9"/>
     </w:p>
     <w:p>
       <w:pPr>
@@ -252,23 +314,25 @@
           <w:highlight w:val="yellow"/>
           <w:lang w:val="en"/>
         </w:rPr>
-        <w:t>$Passwor</w:t>
-      </w:r>
+        <w:t>$Password = Read-Host –</w:t>
+      </w:r>
+      <w:proofErr w:type="spellStart"/>
       <w:r>
         <w:rPr>
           <w:color w:val="000000"/>
           <w:highlight w:val="yellow"/>
           <w:lang w:val="en"/>
         </w:rPr>
-        <w:t>d = Read-Host –</w:t>
-      </w:r>
+        <w:t>AsSecureString</w:t>
+      </w:r>
+      <w:proofErr w:type="spellEnd"/>
       <w:r>
         <w:rPr>
           <w:color w:val="000000"/>
           <w:highlight w:val="yellow"/>
           <w:lang w:val="en"/>
         </w:rPr>
-        <w:t>AsSecureString “Enter Password”</w:t>
+        <w:t xml:space="preserve"> “Enter Password”</w:t>
       </w:r>
     </w:p>
     <w:p>
@@ -371,7 +435,39 @@
           <w:lang w:val="en"/>
         </w:rPr>
         <w:tab/>
-        <w:t>To Write in shell we use cmdlet “Write-Host”.</w:t>
+        <w:t xml:space="preserve">To </w:t>
+      </w:r>
+      <w:proofErr w:type="gramStart"/>
+      <w:r>
+        <w:rPr>
+          <w:color w:val="000000"/>
+          <w:lang w:val="en"/>
+        </w:rPr>
+        <w:t>Write</w:t>
+      </w:r>
+      <w:proofErr w:type="gramEnd"/>
+      <w:r>
+        <w:rPr>
+          <w:color w:val="000000"/>
+          <w:lang w:val="en"/>
+        </w:rPr>
+        <w:t xml:space="preserve"> in shell we use </w:t>
+      </w:r>
+      <w:proofErr w:type="spellStart"/>
+      <w:r>
+        <w:rPr>
+          <w:color w:val="000000"/>
+          <w:lang w:val="en"/>
+        </w:rPr>
+        <w:t>cmdlet</w:t>
+      </w:r>
+      <w:proofErr w:type="spellEnd"/>
+      <w:r>
+        <w:rPr>
+          <w:color w:val="000000"/>
+          <w:lang w:val="en"/>
+        </w:rPr>
+        <w:t xml:space="preserve"> “Write-Host”.</w:t>
       </w:r>
     </w:p>
     <w:p>
@@ -398,15 +494,27 @@
         <w:rPr>
           <w:lang w:val="en"/>
         </w:rPr>
-        <w:t xml:space="preserve"> cmdlet enables you to write messages to the Windows PowerShell console</w:t>
-      </w:r>
-      <w:r>
-        <w:rPr>
-          <w:lang w:val="en"/>
-        </w:rPr>
-        <w:t>.</w:t>
-      </w:r>
-    </w:p>
+        <w:t xml:space="preserve"> </w:t>
+      </w:r>
+      <w:bookmarkStart w:id="10" w:name="OLE_LINK11"/>
+      <w:bookmarkStart w:id="11" w:name="OLE_LINK12"/>
+      <w:proofErr w:type="spellStart"/>
+      <w:r>
+        <w:rPr>
+          <w:lang w:val="en"/>
+        </w:rPr>
+        <w:t>cmdlet</w:t>
+      </w:r>
+      <w:proofErr w:type="spellEnd"/>
+      <w:r>
+        <w:rPr>
+          <w:lang w:val="en"/>
+        </w:rPr>
+        <w:t xml:space="preserve"> enables you to write messages to the Windows PowerShell console.</w:t>
+      </w:r>
+    </w:p>
+    <w:bookmarkEnd w:id="10"/>
+    <w:bookmarkEnd w:id="11"/>
     <w:p>
       <w:pPr>
         <w:ind w:left="1440"/>
@@ -590,8 +698,26 @@
         <w:rPr>
           <w:lang w:val="en"/>
         </w:rPr>
-        <w:t>–foregroundcolor: Enables to specify different Text Color.</w:t>
-      </w:r>
+        <w:t>–</w:t>
+      </w:r>
+      <w:bookmarkStart w:id="12" w:name="OLE_LINK13"/>
+      <w:bookmarkStart w:id="13" w:name="OLE_LINK14"/>
+      <w:proofErr w:type="spellStart"/>
+      <w:r>
+        <w:rPr>
+          <w:lang w:val="en"/>
+        </w:rPr>
+        <w:t>foregroundcolor</w:t>
+      </w:r>
+      <w:proofErr w:type="spellEnd"/>
+      <w:r>
+        <w:rPr>
+          <w:lang w:val="en"/>
+        </w:rPr>
+        <w:t>: Enables to specify different Text Color.</w:t>
+      </w:r>
+      <w:bookmarkEnd w:id="12"/>
+      <w:bookmarkEnd w:id="13"/>
     </w:p>
     <w:p>
       <w:pPr>
@@ -616,8 +742,26 @@
         <w:rPr>
           <w:lang w:val="en"/>
         </w:rPr>
-        <w:t>–backgroundcolor: Enables to specify Text Background Color.</w:t>
-      </w:r>
+        <w:t>–</w:t>
+      </w:r>
+      <w:proofErr w:type="spellStart"/>
+      <w:r>
+        <w:rPr>
+          <w:lang w:val="en"/>
+        </w:rPr>
+        <w:t>backgroundcolor</w:t>
+      </w:r>
+      <w:bookmarkStart w:id="14" w:name="OLE_LINK15"/>
+      <w:bookmarkStart w:id="15" w:name="OLE_LINK16"/>
+      <w:proofErr w:type="spellEnd"/>
+      <w:r>
+        <w:rPr>
+          <w:lang w:val="en"/>
+        </w:rPr>
+        <w:t>: Enables to specify Text Background Color.</w:t>
+      </w:r>
+      <w:bookmarkEnd w:id="14"/>
+      <w:bookmarkEnd w:id="15"/>
     </w:p>
     <w:p>
       <w:pPr>
@@ -780,6 +924,7 @@
         <w:tab/>
         <w:t>-</w:t>
       </w:r>
+      <w:proofErr w:type="spellStart"/>
       <w:r>
         <w:rPr>
           <w:rFonts w:asciiTheme="minorHAnsi" w:hAnsiTheme="minorHAnsi"/>
@@ -789,7 +934,19 @@
           <w:highlight w:val="yellow"/>
           <w:lang w:val="en"/>
         </w:rPr>
-        <w:t xml:space="preserve">foregroundcolor </w:t>
+        <w:t>foregroundcolor</w:t>
+      </w:r>
+      <w:proofErr w:type="spellEnd"/>
+      <w:r>
+        <w:rPr>
+          <w:rFonts w:asciiTheme="minorHAnsi" w:hAnsiTheme="minorHAnsi"/>
+          <w:color w:val="000000"/>
+          <w:sz w:val="22"/>
+          <w:szCs w:val="22"/>
+          <w:highlight w:val="yellow"/>
+          <w:lang w:val="en"/>
+        </w:rPr>
+        <w:t xml:space="preserve"> </w:t>
       </w:r>
       <w:r>
         <w:rPr>
@@ -810,7 +967,31 @@
           <w:highlight w:val="yellow"/>
           <w:lang w:val="en"/>
         </w:rPr>
-        <w:t xml:space="preserve"> -backgroundcolor yellow</w:t>
+        <w:t xml:space="preserve"> -</w:t>
+      </w:r>
+      <w:proofErr w:type="spellStart"/>
+      <w:r>
+        <w:rPr>
+          <w:rFonts w:asciiTheme="minorHAnsi" w:hAnsiTheme="minorHAnsi"/>
+          <w:color w:val="000000"/>
+          <w:sz w:val="22"/>
+          <w:szCs w:val="22"/>
+          <w:highlight w:val="yellow"/>
+          <w:lang w:val="en"/>
+        </w:rPr>
+        <w:t>backgroundcolor</w:t>
+      </w:r>
+      <w:proofErr w:type="spellEnd"/>
+      <w:r>
+        <w:rPr>
+          <w:rFonts w:asciiTheme="minorHAnsi" w:hAnsiTheme="minorHAnsi"/>
+          <w:color w:val="000000"/>
+          <w:sz w:val="22"/>
+          <w:szCs w:val="22"/>
+          <w:highlight w:val="yellow"/>
+          <w:lang w:val="en"/>
+        </w:rPr>
+        <w:t xml:space="preserve"> yellow</w:t>
       </w:r>
     </w:p>
     <w:p>
@@ -904,6 +1085,7 @@
         </w:rPr>
         <w:t>–</w:t>
       </w:r>
+      <w:proofErr w:type="spellStart"/>
       <w:r>
         <w:rPr>
           <w:lang w:val="en"/>
@@ -914,7 +1096,30 @@
         <w:rPr>
           <w:lang w:val="en"/>
         </w:rPr>
-        <w:t>ine: Lets your cursor to stay on the current line.</w:t>
+        <w:t>ine</w:t>
+      </w:r>
+      <w:proofErr w:type="spellEnd"/>
+      <w:r>
+        <w:rPr>
+          <w:lang w:val="en"/>
+        </w:rPr>
+        <w:t xml:space="preserve">: </w:t>
+      </w:r>
+      <w:bookmarkStart w:id="16" w:name="OLE_LINK17"/>
+      <w:bookmarkStart w:id="17" w:name="OLE_LINK18"/>
+      <w:r>
+        <w:rPr>
+          <w:lang w:val="en"/>
+        </w:rPr>
+        <w:t>Lets your cursor to stay on the current line</w:t>
+      </w:r>
+      <w:bookmarkEnd w:id="16"/>
+      <w:bookmarkEnd w:id="17"/>
+      <w:r>
+        <w:rPr>
+          <w:lang w:val="en"/>
+        </w:rPr>
+        <w:t>.</w:t>
       </w:r>
     </w:p>
     <w:p>
@@ -931,6 +1136,7 @@
       <w:pPr>
         <w:ind w:firstLine="720"/>
       </w:pPr>
+      <w:bookmarkStart w:id="18" w:name="_GoBack"/>
       <w:r>
         <w:rPr>
           <w:noProof/>
@@ -972,8 +1178,7 @@
           </wp:inline>
         </w:drawing>
       </w:r>
-      <w:bookmarkStart w:id="0" w:name="_GoBack"/>
-      <w:bookmarkEnd w:id="0"/>
+      <w:bookmarkEnd w:id="18"/>
     </w:p>
     <w:sectPr>
       <w:pgSz w:w="11906" w:h="16838"/>
